--- a/Git/RollBack_Specific_Commit.docx
+++ b/Git/RollBack_Specific_Commit.docx
@@ -185,7 +185,31 @@
         <w:rPr>
           <w:i/>
         </w:rPr>
-        <w:t>remember master not origin/master, clearify what in local, what in reponsitories</w:t>
+        <w:t>remember master not origin/master, clearify what in loca</w:t>
+      </w:r>
+      <w:r>
+        <w:rPr>
+          <w:i/>
+        </w:rPr>
+        <w:t>l  repo</w:t>
+      </w:r>
+      <w:r>
+        <w:rPr>
+          <w:i/>
+        </w:rPr>
+        <w:t>, what in</w:t>
+      </w:r>
+      <w:r>
+        <w:rPr>
+          <w:i/>
+        </w:rPr>
+        <w:t xml:space="preserve"> server </w:t>
+      </w:r>
+      <w:r>
+        <w:rPr>
+          <w:i/>
+        </w:rPr>
+        <w:t xml:space="preserve"> reponsitories</w:t>
       </w:r>
       <w:r>
         <w:t>)</w:t>
@@ -369,7 +393,13 @@
     </w:p>
     <w:p>
       <w:r>
-        <w:t xml:space="preserve">Make some change and commit from backup branch </w:t>
+        <w:t>Make some change</w:t>
+      </w:r>
+      <w:r>
+        <w:t>s</w:t>
+      </w:r>
+      <w:r>
+        <w:t xml:space="preserve"> and commit from backup branch </w:t>
       </w:r>
     </w:p>
     <w:p>
@@ -593,8 +623,6 @@
       <w:r>
         <w:t>Second ways</w:t>
       </w:r>
-      <w:bookmarkStart w:id="0" w:name="_GoBack"/>
-      <w:bookmarkEnd w:id="0"/>
     </w:p>
     <w:p>
       <w:r>
@@ -637,6 +665,47 @@
           <w:sz w:val="20"/>
           <w:szCs w:val="20"/>
         </w:rPr>
+        <w:t>git checkout master</w:t>
+      </w:r>
+      <w:bookmarkStart w:id="0" w:name="_GoBack"/>
+      <w:bookmarkEnd w:id="0"/>
+    </w:p>
+    <w:p>
+      <w:pPr>
+        <w:shd w:val="clear" w:color="auto" w:fill="333333"/>
+        <w:tabs>
+          <w:tab w:val="left" w:pos="916"/>
+          <w:tab w:val="left" w:pos="1832"/>
+          <w:tab w:val="left" w:pos="2748"/>
+          <w:tab w:val="left" w:pos="3664"/>
+          <w:tab w:val="left" w:pos="4580"/>
+          <w:tab w:val="left" w:pos="5496"/>
+          <w:tab w:val="left" w:pos="6412"/>
+          <w:tab w:val="left" w:pos="7328"/>
+          <w:tab w:val="left" w:pos="8244"/>
+          <w:tab w:val="left" w:pos="9160"/>
+          <w:tab w:val="left" w:pos="10076"/>
+          <w:tab w:val="left" w:pos="10992"/>
+          <w:tab w:val="left" w:pos="11908"/>
+          <w:tab w:val="left" w:pos="12824"/>
+          <w:tab w:val="left" w:pos="13740"/>
+          <w:tab w:val="left" w:pos="14656"/>
+        </w:tabs>
+        <w:spacing w:after="0" w:line="240" w:lineRule="auto"/>
+        <w:rPr>
+          <w:rFonts w:ascii="Courier New" w:eastAsia="Times New Roman" w:hAnsi="Courier New" w:cs="Courier New"/>
+          <w:color w:val="FFFFFF"/>
+          <w:sz w:val="20"/>
+          <w:szCs w:val="20"/>
+        </w:rPr>
+      </w:pPr>
+      <w:r>
+        <w:rPr>
+          <w:rFonts w:ascii="Courier New" w:eastAsia="Times New Roman" w:hAnsi="Courier New" w:cs="Courier New"/>
+          <w:color w:val="FFFFFF"/>
+          <w:sz w:val="20"/>
+          <w:szCs w:val="20"/>
+        </w:rPr>
         <w:t xml:space="preserve">git reset </w:t>
       </w:r>
       <w:r>
@@ -655,7 +724,16 @@
           <w:sz w:val="20"/>
           <w:szCs w:val="20"/>
         </w:rPr>
-        <w:t xml:space="preserve"> cedc856</w:t>
+        <w:t xml:space="preserve"> </w:t>
+      </w:r>
+      <w:r>
+        <w:rPr>
+          <w:rFonts w:ascii="Courier New" w:eastAsia="Times New Roman" w:hAnsi="Courier New" w:cs="Courier New"/>
+          <w:color w:val="FFFFFF"/>
+          <w:sz w:val="20"/>
+          <w:szCs w:val="20"/>
+        </w:rPr>
+        <w:t>commidID</w:t>
       </w:r>
     </w:p>
     <w:p>
